--- a/Doc/champion-mage.docx
+++ b/Doc/champion-mage.docx
@@ -29,24 +29,7 @@
           <w:szCs w:val="20"/>
         </w:rPr>
         <w:br/>
-      </w:r>
-      <w:r>
-        <w:rPr>
-          <w:rFonts w:ascii="Segoe UI" w:hAnsi="Segoe UI" w:cs="Segoe UI"/>
-          <w:color w:val="000000"/>
-          <w:sz w:val="20"/>
-          <w:szCs w:val="20"/>
-        </w:rPr>
-        <w:t>Caractéristiques</w:t>
-      </w:r>
-      <w:r>
-        <w:rPr>
-          <w:rFonts w:ascii="Segoe UI" w:hAnsi="Segoe UI" w:cs="Segoe UI"/>
-          <w:color w:val="000000"/>
-          <w:sz w:val="20"/>
-          <w:szCs w:val="20"/>
-        </w:rPr>
-        <w:t xml:space="preserve"> :</w:t>
+        <w:t>Caractéristiques :</w:t>
       </w:r>
       <w:r>
         <w:rPr>
@@ -213,34 +196,7 @@
           <w:szCs w:val="20"/>
         </w:rPr>
         <w:br/>
-        <w:t xml:space="preserve">        Durant cette phase, les ennemis subissent 30% plus de </w:t>
-      </w:r>
-      <w:r>
-        <w:rPr>
-          <w:rFonts w:ascii="Segoe UI" w:hAnsi="Segoe UI" w:cs="Segoe UI"/>
-          <w:color w:val="000000"/>
-          <w:sz w:val="20"/>
-          <w:szCs w:val="20"/>
-        </w:rPr>
-        <w:t>dégâts</w:t>
-      </w:r>
-      <w:r>
-        <w:rPr>
-          <w:rFonts w:ascii="Segoe UI" w:hAnsi="Segoe UI" w:cs="Segoe UI"/>
-          <w:color w:val="000000"/>
-          <w:sz w:val="20"/>
-          <w:szCs w:val="20"/>
-        </w:rPr>
-        <w:t xml:space="preserve"> et sont étourdis en l'air.</w:t>
-      </w:r>
-      <w:r>
-        <w:rPr>
-          <w:rFonts w:ascii="Segoe UI" w:hAnsi="Segoe UI" w:cs="Segoe UI"/>
-          <w:color w:val="000000"/>
-          <w:sz w:val="20"/>
-          <w:szCs w:val="20"/>
-        </w:rPr>
-        <w:t xml:space="preserve"> Durant ce laps de temps, le mage peut se déplacer avec le ou les ennemis encore piégés dans sa lévitation (ce qui aura pour effet de les déplacer eux aussi) mais avec une vitesse réduite de 20%.</w:t>
+        <w:t>        Durant cette phase, les ennemis subissent 30% plus de dégâts et sont étourdis en l'air. Durant ce laps de temps, le mage peut se déplacer avec le ou les ennemis encore piégés dans sa lévitation (ce qui aura pour effet de les déplacer eux aussi) mais avec une vitesse réduite de 20%.</w:t>
       </w:r>
       <w:r>
         <w:rPr>
@@ -288,535 +244,16 @@
           <w:szCs w:val="20"/>
         </w:rPr>
         <w:br/>
-        <w:t>                - Ennemis : Lorsqu'un ennemi traverse le mur, il est ralenti à hauteur de 40% durant 3 sec.</w:t>
-      </w:r>
-      <w:r>
-        <w:rPr>
-          <w:rFonts w:ascii="Segoe UI" w:hAnsi="Segoe UI" w:cs="Segoe UI"/>
-          <w:color w:val="000000"/>
-          <w:sz w:val="20"/>
-          <w:szCs w:val="20"/>
-        </w:rPr>
-        <w:br/>
-        <w:t xml:space="preserve">                - Mage : Lorsque que le mage traverse le mur, sa vitesse est augmentée de 30% et les </w:t>
-      </w:r>
-      <w:r>
-        <w:rPr>
-          <w:rFonts w:ascii="Segoe UI" w:hAnsi="Segoe UI" w:cs="Segoe UI"/>
-          <w:color w:val="000000"/>
-          <w:sz w:val="20"/>
-          <w:szCs w:val="20"/>
-        </w:rPr>
-        <w:t>dégâts</w:t>
-      </w:r>
-      <w:r>
-        <w:rPr>
-          <w:rFonts w:ascii="Segoe UI" w:hAnsi="Segoe UI" w:cs="Segoe UI"/>
-          <w:color w:val="000000"/>
-          <w:sz w:val="20"/>
-          <w:szCs w:val="20"/>
-        </w:rPr>
-        <w:t xml:space="preserve"> qu'il subit sont réduits de 20% durant 10sec.</w:t>
-      </w:r>
-      <w:r>
-        <w:rPr>
-          <w:rFonts w:ascii="Segoe UI" w:hAnsi="Segoe UI" w:cs="Segoe UI"/>
-          <w:color w:val="000000"/>
-          <w:sz w:val="20"/>
-          <w:szCs w:val="20"/>
-        </w:rPr>
-        <w:br/>
-      </w:r>
-      <w:r>
-        <w:rPr>
-          <w:rFonts w:ascii="Segoe UI" w:hAnsi="Segoe UI" w:cs="Segoe UI"/>
-          <w:color w:val="000000"/>
-          <w:sz w:val="20"/>
-          <w:szCs w:val="20"/>
-        </w:rPr>
-        <w:br/>
-      </w:r>
-      <w:r>
-        <w:rPr>
-          <w:rFonts w:ascii="Segoe UI" w:hAnsi="Segoe UI" w:cs="Segoe UI"/>
-          <w:color w:val="000000"/>
-          <w:sz w:val="20"/>
-          <w:szCs w:val="20"/>
-        </w:rPr>
-        <w:t>3) Projectiles éthé</w:t>
-      </w:r>
-      <w:r>
-        <w:rPr>
-          <w:rFonts w:ascii="Segoe UI" w:hAnsi="Segoe UI" w:cs="Segoe UI"/>
-          <w:color w:val="000000"/>
-          <w:sz w:val="20"/>
-          <w:szCs w:val="20"/>
-        </w:rPr>
-        <w:t>riens : 100mana (2sec CD)</w:t>
-      </w:r>
-      <w:r>
-        <w:rPr>
-          <w:rFonts w:ascii="Segoe UI" w:hAnsi="Segoe UI" w:cs="Segoe UI"/>
-          <w:color w:val="000000"/>
-          <w:sz w:val="20"/>
-          <w:szCs w:val="20"/>
-        </w:rPr>
-        <w:br/>
-        <w:t>        Le mage invoque des projectiles formés de magie pure et les envoie sur ses ennemis.</w:t>
-      </w:r>
-      <w:r>
-        <w:rPr>
-          <w:rFonts w:ascii="Segoe UI" w:hAnsi="Segoe UI" w:cs="Segoe UI"/>
-          <w:color w:val="000000"/>
-          <w:sz w:val="20"/>
-          <w:szCs w:val="20"/>
-        </w:rPr>
-        <w:br/>
-        <w:t>        Ce sont deux projectiles (en forme de "=") qui se déplace droit devant le mage dans la direction choisie, jusqu'à 50mètres.</w:t>
-      </w:r>
-      <w:r>
-        <w:rPr>
-          <w:rFonts w:ascii="Segoe UI" w:hAnsi="Segoe UI" w:cs="Segoe UI"/>
-          <w:color w:val="000000"/>
-          <w:sz w:val="20"/>
-          <w:szCs w:val="20"/>
-        </w:rPr>
-        <w:br/>
-        <w:t xml:space="preserve">        Chaque projectile inflige 50pts de </w:t>
-      </w:r>
-      <w:r>
-        <w:rPr>
-          <w:rFonts w:ascii="Segoe UI" w:hAnsi="Segoe UI" w:cs="Segoe UI"/>
-          <w:color w:val="000000"/>
-          <w:sz w:val="20"/>
-          <w:szCs w:val="20"/>
-        </w:rPr>
-        <w:t>dégâts</w:t>
-      </w:r>
-      <w:r>
-        <w:rPr>
-          <w:rFonts w:ascii="Segoe UI" w:hAnsi="Segoe UI" w:cs="Segoe UI"/>
-          <w:color w:val="000000"/>
-          <w:sz w:val="20"/>
-          <w:szCs w:val="20"/>
-        </w:rPr>
-        <w:t xml:space="preserve"> dès qu'il touche un ennemi et blesse tous les autres qui se trouvent derrière à hauteur des mêmes </w:t>
-      </w:r>
-      <w:r>
-        <w:rPr>
-          <w:rFonts w:ascii="Segoe UI" w:hAnsi="Segoe UI" w:cs="Segoe UI"/>
-          <w:color w:val="000000"/>
-          <w:sz w:val="20"/>
-          <w:szCs w:val="20"/>
-        </w:rPr>
-        <w:t>dégâts</w:t>
-      </w:r>
-      <w:r>
-        <w:rPr>
-          <w:rFonts w:ascii="Segoe UI" w:hAnsi="Segoe UI" w:cs="Segoe UI"/>
-          <w:color w:val="000000"/>
-          <w:sz w:val="20"/>
-          <w:szCs w:val="20"/>
-        </w:rPr>
-        <w:t>.</w:t>
-      </w:r>
-      <w:r>
-        <w:rPr>
-          <w:rFonts w:ascii="Segoe UI" w:hAnsi="Segoe UI" w:cs="Segoe UI"/>
-          <w:color w:val="000000"/>
-          <w:sz w:val="20"/>
-          <w:szCs w:val="20"/>
-        </w:rPr>
-        <w:br/>
-        <w:t xml:space="preserve">        Si un projectile traverse le mur de force, les </w:t>
-      </w:r>
-      <w:r>
-        <w:rPr>
-          <w:rFonts w:ascii="Segoe UI" w:hAnsi="Segoe UI" w:cs="Segoe UI"/>
-          <w:color w:val="000000"/>
-          <w:sz w:val="20"/>
-          <w:szCs w:val="20"/>
-        </w:rPr>
-        <w:t>dégâts</w:t>
-      </w:r>
-      <w:r>
-        <w:rPr>
-          <w:rFonts w:ascii="Segoe UI" w:hAnsi="Segoe UI" w:cs="Segoe UI"/>
-          <w:color w:val="000000"/>
-          <w:sz w:val="20"/>
-          <w:szCs w:val="20"/>
-        </w:rPr>
-        <w:t xml:space="preserve"> sont doublés et la cible est étourdie durant 2sec.</w:t>
-      </w:r>
-      <w:r>
-        <w:rPr>
-          <w:rFonts w:ascii="Segoe UI" w:hAnsi="Segoe UI" w:cs="Segoe UI"/>
-          <w:color w:val="000000"/>
-          <w:sz w:val="20"/>
-          <w:szCs w:val="20"/>
-        </w:rPr>
-        <w:br/>
-      </w:r>
-      <w:r>
-        <w:rPr>
-          <w:rFonts w:ascii="Segoe UI" w:hAnsi="Segoe UI" w:cs="Segoe UI"/>
-          <w:color w:val="000000"/>
-          <w:sz w:val="20"/>
-          <w:szCs w:val="20"/>
-        </w:rPr>
-        <w:br/>
-        <w:t>4) Décomposition arcanique : 100mana (15sec CD)</w:t>
-      </w:r>
-      <w:r>
-        <w:rPr>
-          <w:rFonts w:ascii="Segoe UI" w:hAnsi="Segoe UI" w:cs="Segoe UI"/>
-          <w:color w:val="000000"/>
-          <w:sz w:val="20"/>
-          <w:szCs w:val="20"/>
-        </w:rPr>
-        <w:br/>
-        <w:t>        Le mage se décompose en minuscules morceaux arcaniques ce qui lui permet de se déplacer durant 3 sec sans être vu.</w:t>
-      </w:r>
-      <w:r>
-        <w:rPr>
-          <w:rFonts w:ascii="Segoe UI" w:hAnsi="Segoe UI" w:cs="Segoe UI"/>
-          <w:color w:val="000000"/>
-          <w:sz w:val="20"/>
-          <w:szCs w:val="20"/>
-        </w:rPr>
-        <w:br/>
-        <w:t>        Il devient donc invisible durant 3 se</w:t>
-      </w:r>
-      <w:r>
-        <w:rPr>
-          <w:rFonts w:ascii="Segoe UI" w:hAnsi="Segoe UI" w:cs="Segoe UI"/>
-          <w:color w:val="000000"/>
-          <w:sz w:val="20"/>
-          <w:szCs w:val="20"/>
-        </w:rPr>
-        <w:t>c mais peut continuer</w:t>
-      </w:r>
-      <w:r>
-        <w:rPr>
-          <w:rFonts w:ascii="Segoe UI" w:hAnsi="Segoe UI" w:cs="Segoe UI"/>
-          <w:color w:val="000000"/>
-          <w:sz w:val="20"/>
-          <w:szCs w:val="20"/>
-        </w:rPr>
-        <w:t xml:space="preserve"> à se déplacer</w:t>
-      </w:r>
-      <w:r>
-        <w:rPr>
-          <w:rFonts w:ascii="Segoe UI" w:hAnsi="Segoe UI" w:cs="Segoe UI"/>
-          <w:color w:val="000000"/>
-          <w:sz w:val="20"/>
-          <w:szCs w:val="20"/>
-        </w:rPr>
-        <w:t xml:space="preserve"> sans pour autant pouvoir attaquer.</w:t>
-      </w:r>
-      <w:r>
-        <w:rPr>
-          <w:rFonts w:ascii="Segoe UI" w:hAnsi="Segoe UI" w:cs="Segoe UI"/>
-          <w:color w:val="000000"/>
-          <w:sz w:val="20"/>
-          <w:szCs w:val="20"/>
-        </w:rPr>
-        <w:br/>
-      </w:r>
-      <w:r>
-        <w:rPr>
-          <w:rFonts w:ascii="Segoe UI" w:hAnsi="Segoe UI" w:cs="Segoe UI"/>
-          <w:color w:val="000000"/>
-          <w:sz w:val="20"/>
-          <w:szCs w:val="20"/>
-        </w:rPr>
-        <w:br/>
-      </w:r>
-      <w:r>
-        <w:rPr>
-          <w:rFonts w:ascii="Segoe UI" w:hAnsi="Segoe UI" w:cs="Segoe UI"/>
-          <w:color w:val="000000"/>
-          <w:sz w:val="20"/>
-          <w:szCs w:val="20"/>
-        </w:rPr>
-        <w:lastRenderedPageBreak/>
-        <w:t xml:space="preserve">5) Bassin </w:t>
-      </w:r>
-      <w:r>
-        <w:rPr>
-          <w:rFonts w:ascii="Segoe UI" w:hAnsi="Segoe UI" w:cs="Segoe UI"/>
-          <w:color w:val="000000"/>
-          <w:sz w:val="20"/>
-          <w:szCs w:val="20"/>
-        </w:rPr>
-        <w:t>crépitant</w:t>
-      </w:r>
-      <w:r>
-        <w:rPr>
-          <w:rFonts w:ascii="Segoe UI" w:hAnsi="Segoe UI" w:cs="Segoe UI"/>
-          <w:color w:val="000000"/>
-          <w:sz w:val="20"/>
-          <w:szCs w:val="20"/>
-        </w:rPr>
-        <w:t xml:space="preserve"> : 250mana (10sec CD)</w:t>
-      </w:r>
-      <w:r>
-        <w:rPr>
-          <w:rFonts w:ascii="Segoe UI" w:hAnsi="Segoe UI" w:cs="Segoe UI"/>
-          <w:color w:val="000000"/>
-          <w:sz w:val="20"/>
-          <w:szCs w:val="20"/>
-        </w:rPr>
-        <w:br/>
-        <w:t xml:space="preserve">        Le mage invoque un bassin de flux magique qui sort du sol et inflige des </w:t>
-      </w:r>
-      <w:r>
-        <w:rPr>
-          <w:rFonts w:ascii="Segoe UI" w:hAnsi="Segoe UI" w:cs="Segoe UI"/>
-          <w:color w:val="000000"/>
-          <w:sz w:val="20"/>
-          <w:szCs w:val="20"/>
-        </w:rPr>
-        <w:t>dégâts</w:t>
-      </w:r>
-      <w:r>
-        <w:rPr>
-          <w:rFonts w:ascii="Segoe UI" w:hAnsi="Segoe UI" w:cs="Segoe UI"/>
-          <w:color w:val="000000"/>
-          <w:sz w:val="20"/>
-          <w:szCs w:val="20"/>
-        </w:rPr>
-        <w:t xml:space="preserve"> à tous ceux qui se trouvent à l'intérieur.</w:t>
-      </w:r>
-      <w:r>
-        <w:rPr>
-          <w:rFonts w:ascii="Segoe UI" w:hAnsi="Segoe UI" w:cs="Segoe UI"/>
-          <w:color w:val="000000"/>
-          <w:sz w:val="20"/>
-          <w:szCs w:val="20"/>
-        </w:rPr>
-        <w:br/>
-        <w:t xml:space="preserve">        Le bassin inflige 50pts de </w:t>
-      </w:r>
-      <w:r>
-        <w:rPr>
-          <w:rFonts w:ascii="Segoe UI" w:hAnsi="Segoe UI" w:cs="Segoe UI"/>
-          <w:color w:val="000000"/>
-          <w:sz w:val="20"/>
-          <w:szCs w:val="20"/>
-        </w:rPr>
-        <w:t>dégâts</w:t>
-      </w:r>
-      <w:r>
-        <w:rPr>
-          <w:rFonts w:ascii="Segoe UI" w:hAnsi="Segoe UI" w:cs="Segoe UI"/>
-          <w:color w:val="000000"/>
-          <w:sz w:val="20"/>
-          <w:szCs w:val="20"/>
-        </w:rPr>
-        <w:t xml:space="preserve"> par seconde durant 5sec sur une zone de 10m de diamètre.</w:t>
-      </w:r>
-      <w:r>
-        <w:rPr>
-          <w:rFonts w:ascii="Segoe UI" w:hAnsi="Segoe UI" w:cs="Segoe UI"/>
-          <w:color w:val="000000"/>
-          <w:sz w:val="20"/>
-          <w:szCs w:val="20"/>
-        </w:rPr>
-        <w:br/>
-        <w:t>        Si le bassin est utilisé sur un ennemi en même temps que la lévitation grandiose, des morceaux de flux contenus du bassin ce fixe sur le joueur ennemi</w:t>
-      </w:r>
-      <w:r>
-        <w:rPr>
-          <w:rFonts w:ascii="Segoe UI" w:hAnsi="Segoe UI" w:cs="Segoe UI"/>
-          <w:color w:val="000000"/>
-          <w:sz w:val="20"/>
-          <w:szCs w:val="20"/>
-        </w:rPr>
-        <w:t xml:space="preserve"> et</w:t>
-      </w:r>
-      <w:r>
-        <w:rPr>
-          <w:rFonts w:ascii="Segoe UI" w:hAnsi="Segoe UI" w:cs="Segoe UI"/>
-          <w:color w:val="000000"/>
-          <w:sz w:val="20"/>
-          <w:szCs w:val="20"/>
-        </w:rPr>
-        <w:t xml:space="preserve"> lui inflige une fois que le bassin se termine, un DoT de 10sec infligeant 30pts de </w:t>
-      </w:r>
-      <w:r>
-        <w:rPr>
-          <w:rFonts w:ascii="Segoe UI" w:hAnsi="Segoe UI" w:cs="Segoe UI"/>
-          <w:color w:val="000000"/>
-          <w:sz w:val="20"/>
-          <w:szCs w:val="20"/>
-        </w:rPr>
-        <w:t>dégâts</w:t>
-      </w:r>
-      <w:r>
-        <w:rPr>
-          <w:rFonts w:ascii="Segoe UI" w:hAnsi="Segoe UI" w:cs="Segoe UI"/>
-          <w:color w:val="000000"/>
-          <w:sz w:val="20"/>
-          <w:szCs w:val="20"/>
-        </w:rPr>
-        <w:t xml:space="preserve"> toutes les 2sec.</w:t>
-      </w:r>
-      <w:r>
-        <w:rPr>
-          <w:rFonts w:ascii="Segoe UI" w:hAnsi="Segoe UI" w:cs="Segoe UI"/>
-          <w:color w:val="000000"/>
-          <w:sz w:val="20"/>
-          <w:szCs w:val="20"/>
-        </w:rPr>
-        <w:br/>
-      </w:r>
-      <w:r>
-        <w:rPr>
-          <w:rFonts w:ascii="Segoe UI" w:hAnsi="Segoe UI" w:cs="Segoe UI"/>
-          <w:color w:val="000000"/>
-          <w:sz w:val="20"/>
-          <w:szCs w:val="20"/>
-        </w:rPr>
-        <w:br/>
-      </w:r>
-      <w:r>
-        <w:rPr>
-          <w:rFonts w:ascii="Segoe UI" w:hAnsi="Segoe UI" w:cs="Segoe UI"/>
-          <w:color w:val="000000"/>
-          <w:sz w:val="20"/>
-          <w:szCs w:val="20"/>
-        </w:rPr>
-        <w:br/>
-        <w:t>CHECK UP RAPIDE DU GAMEPLAY :</w:t>
-      </w:r>
-      <w:r>
-        <w:rPr>
-          <w:rFonts w:ascii="Segoe UI" w:hAnsi="Segoe UI" w:cs="Segoe UI"/>
-          <w:color w:val="000000"/>
-          <w:sz w:val="20"/>
-          <w:szCs w:val="20"/>
-        </w:rPr>
-        <w:br/>
-      </w:r>
-      <w:r>
-        <w:rPr>
-          <w:rFonts w:ascii="Segoe UI" w:hAnsi="Segoe UI" w:cs="Segoe UI"/>
-          <w:color w:val="000000"/>
-          <w:sz w:val="20"/>
-          <w:szCs w:val="20"/>
-        </w:rPr>
-        <w:br/>
-        <w:t>        - Contre un joueur distance : Il faut que le mage joue un maximum avec son combo projectile/mur de force ce qui permettrait d'immobiliser</w:t>
-      </w:r>
-      <w:r>
-        <w:rPr>
-          <w:rFonts w:ascii="Segoe UI" w:hAnsi="Segoe UI" w:cs="Segoe UI"/>
-          <w:color w:val="000000"/>
-          <w:sz w:val="20"/>
-          <w:szCs w:val="20"/>
-        </w:rPr>
-        <w:t xml:space="preserve"> </w:t>
-      </w:r>
-      <w:r>
-        <w:rPr>
-          <w:rFonts w:ascii="Segoe UI" w:hAnsi="Segoe UI" w:cs="Segoe UI"/>
-          <w:color w:val="000000"/>
-          <w:sz w:val="20"/>
-          <w:szCs w:val="20"/>
-        </w:rPr>
-        <w:t xml:space="preserve">sa cible dans le bassin crépitant et ainsi lui infliger de lourds </w:t>
-      </w:r>
-      <w:r>
-        <w:rPr>
-          <w:rFonts w:ascii="Segoe UI" w:hAnsi="Segoe UI" w:cs="Segoe UI"/>
-          <w:color w:val="000000"/>
-          <w:sz w:val="20"/>
-          <w:szCs w:val="20"/>
-        </w:rPr>
-        <w:t>dégâts</w:t>
-      </w:r>
-      <w:r>
-        <w:rPr>
-          <w:rFonts w:ascii="Segoe UI" w:hAnsi="Segoe UI" w:cs="Segoe UI"/>
-          <w:color w:val="000000"/>
-          <w:sz w:val="20"/>
-          <w:szCs w:val="20"/>
-        </w:rPr>
-        <w:t>. Le buff vitesse du mur et l'invisibilité lui rajoute des outils</w:t>
-      </w:r>
-      <w:r>
-        <w:rPr>
-          <w:rFonts w:ascii="Segoe UI" w:hAnsi="Segoe UI" w:cs="Segoe UI"/>
-          <w:color w:val="000000"/>
-          <w:sz w:val="20"/>
-          <w:szCs w:val="20"/>
-        </w:rPr>
-        <w:t xml:space="preserve"> </w:t>
-      </w:r>
-      <w:r>
-        <w:rPr>
-          <w:rFonts w:ascii="Segoe UI" w:hAnsi="Segoe UI" w:cs="Segoe UI"/>
-          <w:color w:val="000000"/>
-          <w:sz w:val="20"/>
-          <w:szCs w:val="20"/>
-        </w:rPr>
-        <w:t xml:space="preserve">pour se tirer d'un mauvais pas si les </w:t>
-      </w:r>
-      <w:r>
-        <w:rPr>
-          <w:rFonts w:ascii="Segoe UI" w:hAnsi="Segoe UI" w:cs="Segoe UI"/>
-          <w:color w:val="000000"/>
-          <w:sz w:val="20"/>
-          <w:szCs w:val="20"/>
-        </w:rPr>
-        <w:t>dégâts</w:t>
-      </w:r>
-      <w:r>
-        <w:rPr>
-          <w:rFonts w:ascii="Segoe UI" w:hAnsi="Segoe UI" w:cs="Segoe UI"/>
-          <w:color w:val="000000"/>
-          <w:sz w:val="20"/>
-          <w:szCs w:val="20"/>
-        </w:rPr>
-        <w:t xml:space="preserve"> étaient trop </w:t>
-      </w:r>
-      <w:r>
-        <w:rPr>
-          <w:rFonts w:ascii="Segoe UI" w:hAnsi="Segoe UI" w:cs="Segoe UI"/>
-          <w:color w:val="000000"/>
-          <w:sz w:val="20"/>
-          <w:szCs w:val="20"/>
-        </w:rPr>
-        <w:t>importants</w:t>
-      </w:r>
-      <w:r>
-        <w:rPr>
-          <w:rFonts w:ascii="Segoe UI" w:hAnsi="Segoe UI" w:cs="Segoe UI"/>
-          <w:color w:val="000000"/>
-          <w:sz w:val="20"/>
-          <w:szCs w:val="20"/>
-        </w:rPr>
-        <w:t xml:space="preserve"> ou l'ennemi trop rapide pour le mage.</w:t>
-      </w:r>
-      <w:r>
-        <w:rPr>
-          <w:rFonts w:ascii="Segoe UI" w:hAnsi="Segoe UI" w:cs="Segoe UI"/>
-          <w:color w:val="000000"/>
-          <w:sz w:val="20"/>
-          <w:szCs w:val="20"/>
-        </w:rPr>
-        <w:br/>
-        <w:t>        - Cont</w:t>
-      </w:r>
-      <w:r>
-        <w:rPr>
-          <w:rFonts w:ascii="Segoe UI" w:hAnsi="Segoe UI" w:cs="Segoe UI"/>
-          <w:color w:val="000000"/>
-          <w:sz w:val="20"/>
-          <w:szCs w:val="20"/>
-        </w:rPr>
-        <w:t>re un joueur au corps à corps :</w:t>
+        <w:t>           </w:t>
+      </w:r>
+      <w:r>
+        <w:rPr>
+          <w:rFonts w:ascii="Segoe UI" w:hAnsi="Segoe UI" w:cs="Segoe UI"/>
+          <w:color w:val="000000"/>
+          <w:sz w:val="20"/>
+          <w:szCs w:val="20"/>
+        </w:rPr>
+        <w:t>     - Ennemis : Les ennemis ne peuvent pas traverser le mur.</w:t>
       </w:r>
       <w:bookmarkStart w:id="0" w:name="_GoBack"/>
       <w:bookmarkEnd w:id="0"/>
@@ -827,6 +264,354 @@
           <w:sz w:val="20"/>
           <w:szCs w:val="20"/>
         </w:rPr>
+        <w:br/>
+        <w:t>                - Mage : Lorsque que le mage traverse le mur, sa vitesse est augmentée de 30% et les dégâts qu'il subit sont réduits de 20% durant 10sec.</w:t>
+      </w:r>
+      <w:r>
+        <w:rPr>
+          <w:rFonts w:ascii="Segoe UI" w:hAnsi="Segoe UI" w:cs="Segoe UI"/>
+          <w:color w:val="000000"/>
+          <w:sz w:val="20"/>
+          <w:szCs w:val="20"/>
+        </w:rPr>
+        <w:br/>
+      </w:r>
+      <w:r>
+        <w:rPr>
+          <w:rFonts w:ascii="Segoe UI" w:hAnsi="Segoe UI" w:cs="Segoe UI"/>
+          <w:color w:val="000000"/>
+          <w:sz w:val="20"/>
+          <w:szCs w:val="20"/>
+        </w:rPr>
+        <w:br/>
+      </w:r>
+      <w:r>
+        <w:rPr>
+          <w:rFonts w:ascii="Segoe UI" w:hAnsi="Segoe UI" w:cs="Segoe UI"/>
+          <w:color w:val="000000"/>
+          <w:sz w:val="20"/>
+          <w:szCs w:val="20"/>
+        </w:rPr>
+        <w:t>3) Projectiles éthé</w:t>
+      </w:r>
+      <w:r>
+        <w:rPr>
+          <w:rFonts w:ascii="Segoe UI" w:hAnsi="Segoe UI" w:cs="Segoe UI"/>
+          <w:color w:val="000000"/>
+          <w:sz w:val="20"/>
+          <w:szCs w:val="20"/>
+        </w:rPr>
+        <w:t>riens : 100mana (2sec CD)</w:t>
+      </w:r>
+      <w:r>
+        <w:rPr>
+          <w:rFonts w:ascii="Segoe UI" w:hAnsi="Segoe UI" w:cs="Segoe UI"/>
+          <w:color w:val="000000"/>
+          <w:sz w:val="20"/>
+          <w:szCs w:val="20"/>
+        </w:rPr>
+        <w:br/>
+        <w:t>        Le mage invoque des projectiles formés de magie pure et les envoie sur ses ennemis.</w:t>
+      </w:r>
+      <w:r>
+        <w:rPr>
+          <w:rFonts w:ascii="Segoe UI" w:hAnsi="Segoe UI" w:cs="Segoe UI"/>
+          <w:color w:val="000000"/>
+          <w:sz w:val="20"/>
+          <w:szCs w:val="20"/>
+        </w:rPr>
+        <w:br/>
+        <w:t>        Ce sont deux projectiles (en forme de "=") qui se déplace droit devant le mage dans la direction choisie, jusqu'à 50mètres.</w:t>
+      </w:r>
+      <w:r>
+        <w:rPr>
+          <w:rFonts w:ascii="Segoe UI" w:hAnsi="Segoe UI" w:cs="Segoe UI"/>
+          <w:color w:val="000000"/>
+          <w:sz w:val="20"/>
+          <w:szCs w:val="20"/>
+        </w:rPr>
+        <w:br/>
+        <w:t>        Chaque projectile inflige 50pts de dégâts dès qu'il touche un ennemi et blesse tous les autres qui se trouvent derrière à hauteur des mêmes dégâts.</w:t>
+      </w:r>
+      <w:r>
+        <w:rPr>
+          <w:rFonts w:ascii="Segoe UI" w:hAnsi="Segoe UI" w:cs="Segoe UI"/>
+          <w:color w:val="000000"/>
+          <w:sz w:val="20"/>
+          <w:szCs w:val="20"/>
+        </w:rPr>
+        <w:br/>
+        <w:t>        Si un projectile traverse le mur de force, les dégâts sont doublés et la cible est étourdie durant 2sec.</w:t>
+      </w:r>
+      <w:r>
+        <w:rPr>
+          <w:rFonts w:ascii="Segoe UI" w:hAnsi="Segoe UI" w:cs="Segoe UI"/>
+          <w:color w:val="000000"/>
+          <w:sz w:val="20"/>
+          <w:szCs w:val="20"/>
+        </w:rPr>
+        <w:br/>
+      </w:r>
+      <w:r>
+        <w:rPr>
+          <w:rFonts w:ascii="Segoe UI" w:hAnsi="Segoe UI" w:cs="Segoe UI"/>
+          <w:color w:val="000000"/>
+          <w:sz w:val="20"/>
+          <w:szCs w:val="20"/>
+        </w:rPr>
+        <w:br/>
+        <w:t>4) Décomposition arcanique : 100mana (15sec CD)</w:t>
+      </w:r>
+      <w:r>
+        <w:rPr>
+          <w:rFonts w:ascii="Segoe UI" w:hAnsi="Segoe UI" w:cs="Segoe UI"/>
+          <w:color w:val="000000"/>
+          <w:sz w:val="20"/>
+          <w:szCs w:val="20"/>
+        </w:rPr>
+        <w:br/>
+        <w:t>        Le mage se décompose en minuscules morceaux arcaniques ce qui lui permet de se déplacer durant 3 sec sans être vu.</w:t>
+      </w:r>
+      <w:r>
+        <w:rPr>
+          <w:rFonts w:ascii="Segoe UI" w:hAnsi="Segoe UI" w:cs="Segoe UI"/>
+          <w:color w:val="000000"/>
+          <w:sz w:val="20"/>
+          <w:szCs w:val="20"/>
+        </w:rPr>
+        <w:br/>
+        <w:t>        Il devient donc invisible durant 3 se</w:t>
+      </w:r>
+      <w:r>
+        <w:rPr>
+          <w:rFonts w:ascii="Segoe UI" w:hAnsi="Segoe UI" w:cs="Segoe UI"/>
+          <w:color w:val="000000"/>
+          <w:sz w:val="20"/>
+          <w:szCs w:val="20"/>
+        </w:rPr>
+        <w:t>c mais peut continuer</w:t>
+      </w:r>
+      <w:r>
+        <w:rPr>
+          <w:rFonts w:ascii="Segoe UI" w:hAnsi="Segoe UI" w:cs="Segoe UI"/>
+          <w:color w:val="000000"/>
+          <w:sz w:val="20"/>
+          <w:szCs w:val="20"/>
+        </w:rPr>
+        <w:t xml:space="preserve"> à se déplacer</w:t>
+      </w:r>
+      <w:r>
+        <w:rPr>
+          <w:rFonts w:ascii="Segoe UI" w:hAnsi="Segoe UI" w:cs="Segoe UI"/>
+          <w:color w:val="000000"/>
+          <w:sz w:val="20"/>
+          <w:szCs w:val="20"/>
+        </w:rPr>
+        <w:t xml:space="preserve"> sans pour autant pouvoir attaquer.</w:t>
+      </w:r>
+      <w:r>
+        <w:rPr>
+          <w:rFonts w:ascii="Segoe UI" w:hAnsi="Segoe UI" w:cs="Segoe UI"/>
+          <w:color w:val="000000"/>
+          <w:sz w:val="20"/>
+          <w:szCs w:val="20"/>
+        </w:rPr>
+        <w:br/>
+      </w:r>
+      <w:r>
+        <w:rPr>
+          <w:rFonts w:ascii="Segoe UI" w:hAnsi="Segoe UI" w:cs="Segoe UI"/>
+          <w:color w:val="000000"/>
+          <w:sz w:val="20"/>
+          <w:szCs w:val="20"/>
+        </w:rPr>
+        <w:br/>
+      </w:r>
+      <w:r>
+        <w:rPr>
+          <w:rFonts w:ascii="Segoe UI" w:hAnsi="Segoe UI" w:cs="Segoe UI"/>
+          <w:color w:val="000000"/>
+          <w:sz w:val="20"/>
+          <w:szCs w:val="20"/>
+        </w:rPr>
+        <w:lastRenderedPageBreak/>
+        <w:t>5) Bassin crépitant : 250mana (10sec CD)</w:t>
+      </w:r>
+      <w:r>
+        <w:rPr>
+          <w:rFonts w:ascii="Segoe UI" w:hAnsi="Segoe UI" w:cs="Segoe UI"/>
+          <w:color w:val="000000"/>
+          <w:sz w:val="20"/>
+          <w:szCs w:val="20"/>
+        </w:rPr>
+        <w:br/>
+        <w:t>        Le mage invoque un bassin de flux magique qui sort du sol et inflige des dégâts à tous ceux qui se trouvent à l'intérieur.</w:t>
+      </w:r>
+      <w:r>
+        <w:rPr>
+          <w:rFonts w:ascii="Segoe UI" w:hAnsi="Segoe UI" w:cs="Segoe UI"/>
+          <w:color w:val="000000"/>
+          <w:sz w:val="20"/>
+          <w:szCs w:val="20"/>
+        </w:rPr>
+        <w:br/>
+        <w:t>        Le bassin inflige 50pts de dégâts par seconde durant 5sec sur une zone de 10m de diamètre.</w:t>
+      </w:r>
+      <w:r>
+        <w:rPr>
+          <w:rFonts w:ascii="Segoe UI" w:hAnsi="Segoe UI" w:cs="Segoe UI"/>
+          <w:color w:val="000000"/>
+          <w:sz w:val="20"/>
+          <w:szCs w:val="20"/>
+        </w:rPr>
+        <w:br/>
+        <w:t>        Si le bassin est utilisé sur un ennemi en même temps que la lévitation grandiose, des morceaux de flux contenus du bassin ce fixe sur le joueur ennemi</w:t>
+      </w:r>
+      <w:r>
+        <w:rPr>
+          <w:rFonts w:ascii="Segoe UI" w:hAnsi="Segoe UI" w:cs="Segoe UI"/>
+          <w:color w:val="000000"/>
+          <w:sz w:val="20"/>
+          <w:szCs w:val="20"/>
+        </w:rPr>
+        <w:t xml:space="preserve"> et</w:t>
+      </w:r>
+      <w:r>
+        <w:rPr>
+          <w:rFonts w:ascii="Segoe UI" w:hAnsi="Segoe UI" w:cs="Segoe UI"/>
+          <w:color w:val="000000"/>
+          <w:sz w:val="20"/>
+          <w:szCs w:val="20"/>
+        </w:rPr>
+        <w:t xml:space="preserve"> lui inflige une fois que le bassin se termine, un DoT de 10sec infligeant 30pts de dégâts toutes les 2sec.</w:t>
+      </w:r>
+      <w:r>
+        <w:rPr>
+          <w:rFonts w:ascii="Segoe UI" w:hAnsi="Segoe UI" w:cs="Segoe UI"/>
+          <w:color w:val="000000"/>
+          <w:sz w:val="20"/>
+          <w:szCs w:val="20"/>
+        </w:rPr>
+        <w:br/>
+      </w:r>
+      <w:r>
+        <w:rPr>
+          <w:rFonts w:ascii="Segoe UI" w:hAnsi="Segoe UI" w:cs="Segoe UI"/>
+          <w:color w:val="000000"/>
+          <w:sz w:val="20"/>
+          <w:szCs w:val="20"/>
+        </w:rPr>
+        <w:br/>
+      </w:r>
+      <w:r>
+        <w:rPr>
+          <w:rFonts w:ascii="Segoe UI" w:hAnsi="Segoe UI" w:cs="Segoe UI"/>
+          <w:color w:val="000000"/>
+          <w:sz w:val="20"/>
+          <w:szCs w:val="20"/>
+        </w:rPr>
+        <w:br/>
+        <w:t>CHECK UP RAPIDE DU GAMEPLAY :</w:t>
+      </w:r>
+      <w:r>
+        <w:rPr>
+          <w:rFonts w:ascii="Segoe UI" w:hAnsi="Segoe UI" w:cs="Segoe UI"/>
+          <w:color w:val="000000"/>
+          <w:sz w:val="20"/>
+          <w:szCs w:val="20"/>
+        </w:rPr>
+        <w:br/>
+      </w:r>
+      <w:r>
+        <w:rPr>
+          <w:rFonts w:ascii="Segoe UI" w:hAnsi="Segoe UI" w:cs="Segoe UI"/>
+          <w:color w:val="000000"/>
+          <w:sz w:val="20"/>
+          <w:szCs w:val="20"/>
+        </w:rPr>
+        <w:br/>
+        <w:t>        - Contre un joueur distance : Il faut que le mage joue un maximum avec son combo projectile/mur de force ce qui permettrait d'immobiliser</w:t>
+      </w:r>
+      <w:r>
+        <w:rPr>
+          <w:rFonts w:ascii="Segoe UI" w:hAnsi="Segoe UI" w:cs="Segoe UI"/>
+          <w:color w:val="000000"/>
+          <w:sz w:val="20"/>
+          <w:szCs w:val="20"/>
+        </w:rPr>
+        <w:t xml:space="preserve"> </w:t>
+      </w:r>
+      <w:r>
+        <w:rPr>
+          <w:rFonts w:ascii="Segoe UI" w:hAnsi="Segoe UI" w:cs="Segoe UI"/>
+          <w:color w:val="000000"/>
+          <w:sz w:val="20"/>
+          <w:szCs w:val="20"/>
+        </w:rPr>
+        <w:t>sa cible dans le bassin crépitant et ainsi lui infliger de lourds dégâts. Le buff vitesse du mur et l'invisibilité lui rajoute des outils</w:t>
+      </w:r>
+      <w:r>
+        <w:rPr>
+          <w:rFonts w:ascii="Segoe UI" w:hAnsi="Segoe UI" w:cs="Segoe UI"/>
+          <w:color w:val="000000"/>
+          <w:sz w:val="20"/>
+          <w:szCs w:val="20"/>
+        </w:rPr>
+        <w:t xml:space="preserve"> </w:t>
+      </w:r>
+      <w:r>
+        <w:rPr>
+          <w:rFonts w:ascii="Segoe UI" w:hAnsi="Segoe UI" w:cs="Segoe UI"/>
+          <w:color w:val="000000"/>
+          <w:sz w:val="20"/>
+          <w:szCs w:val="20"/>
+        </w:rPr>
+        <w:t xml:space="preserve">pour se tirer d'un mauvais pas si les dégâts étaient trop </w:t>
+      </w:r>
+      <w:r>
+        <w:rPr>
+          <w:rFonts w:ascii="Segoe UI" w:hAnsi="Segoe UI" w:cs="Segoe UI"/>
+          <w:color w:val="000000"/>
+          <w:sz w:val="20"/>
+          <w:szCs w:val="20"/>
+        </w:rPr>
+        <w:t>importants</w:t>
+      </w:r>
+      <w:r>
+        <w:rPr>
+          <w:rFonts w:ascii="Segoe UI" w:hAnsi="Segoe UI" w:cs="Segoe UI"/>
+          <w:color w:val="000000"/>
+          <w:sz w:val="20"/>
+          <w:szCs w:val="20"/>
+        </w:rPr>
+        <w:t xml:space="preserve"> ou l'ennemi trop rapide pour le mage.</w:t>
+      </w:r>
+      <w:r>
+        <w:rPr>
+          <w:rFonts w:ascii="Segoe UI" w:hAnsi="Segoe UI" w:cs="Segoe UI"/>
+          <w:color w:val="000000"/>
+          <w:sz w:val="20"/>
+          <w:szCs w:val="20"/>
+        </w:rPr>
+        <w:br/>
+        <w:t>        - Cont</w:t>
+      </w:r>
+      <w:r>
+        <w:rPr>
+          <w:rFonts w:ascii="Segoe UI" w:hAnsi="Segoe UI" w:cs="Segoe UI"/>
+          <w:color w:val="000000"/>
+          <w:sz w:val="20"/>
+          <w:szCs w:val="20"/>
+        </w:rPr>
+        <w:t>re un joueur au corps à corps :</w:t>
+      </w:r>
+      <w:r>
+        <w:rPr>
+          <w:rFonts w:ascii="Segoe UI" w:hAnsi="Segoe UI" w:cs="Segoe UI"/>
+          <w:color w:val="000000"/>
+          <w:sz w:val="20"/>
+          <w:szCs w:val="20"/>
+        </w:rPr>
         <w:t xml:space="preserve"> Il faut que le mage cette fois joue un maximum sur les effets de ralentissement (plus que sur le combo stun/AoE) pour que le champion ennemi ne réussisse pas à frapper le mage en mêlée.</w:t>
       </w:r>
       <w:r>
@@ -866,71 +651,17 @@
           <w:szCs w:val="20"/>
         </w:rPr>
         <w:br/>
-        <w:t xml:space="preserve">        - De bons </w:t>
-      </w:r>
-      <w:r>
-        <w:rPr>
-          <w:rFonts w:ascii="Segoe UI" w:hAnsi="Segoe UI" w:cs="Segoe UI"/>
-          <w:color w:val="000000"/>
-          <w:sz w:val="20"/>
-          <w:szCs w:val="20"/>
-        </w:rPr>
-        <w:t>dégâts</w:t>
-      </w:r>
-      <w:r>
-        <w:rPr>
-          <w:rFonts w:ascii="Segoe UI" w:hAnsi="Segoe UI" w:cs="Segoe UI"/>
-          <w:color w:val="000000"/>
-          <w:sz w:val="20"/>
-          <w:szCs w:val="20"/>
-        </w:rPr>
-        <w:t>/</w:t>
-      </w:r>
-      <w:r>
-        <w:rPr>
-          <w:rFonts w:ascii="Segoe UI" w:hAnsi="Segoe UI" w:cs="Segoe UI"/>
-          <w:color w:val="000000"/>
-          <w:sz w:val="20"/>
-          <w:szCs w:val="20"/>
-        </w:rPr>
-        <w:t>contrôles</w:t>
-      </w:r>
-      <w:r>
-        <w:rPr>
-          <w:rFonts w:ascii="Segoe UI" w:hAnsi="Segoe UI" w:cs="Segoe UI"/>
-          <w:color w:val="000000"/>
-          <w:sz w:val="20"/>
-          <w:szCs w:val="20"/>
-        </w:rPr>
-        <w:t xml:space="preserve"> de zone.</w:t>
-      </w:r>
-      <w:r>
-        <w:rPr>
-          <w:rFonts w:ascii="Segoe UI" w:hAnsi="Segoe UI" w:cs="Segoe UI"/>
-          <w:color w:val="000000"/>
-          <w:sz w:val="20"/>
-          <w:szCs w:val="20"/>
-        </w:rPr>
-        <w:br/>
-        <w:t xml:space="preserve">        - Peut "burst" et </w:t>
-      </w:r>
-      <w:r>
-        <w:rPr>
-          <w:rFonts w:ascii="Segoe UI" w:hAnsi="Segoe UI" w:cs="Segoe UI"/>
-          <w:color w:val="000000"/>
-          <w:sz w:val="20"/>
-          <w:szCs w:val="20"/>
-        </w:rPr>
-        <w:t>control</w:t>
-      </w:r>
-      <w:r>
-        <w:rPr>
-          <w:rFonts w:ascii="Segoe UI" w:hAnsi="Segoe UI" w:cs="Segoe UI"/>
-          <w:color w:val="000000"/>
-          <w:sz w:val="20"/>
-          <w:szCs w:val="20"/>
-        </w:rPr>
-        <w:t xml:space="preserve"> un ennemi en même temps</w:t>
+        <w:t>        - De bons dégâts/contrôles de zone.</w:t>
+      </w:r>
+      <w:r>
+        <w:rPr>
+          <w:rFonts w:ascii="Segoe UI" w:hAnsi="Segoe UI" w:cs="Segoe UI"/>
+          <w:color w:val="000000"/>
+          <w:sz w:val="20"/>
+          <w:szCs w:val="20"/>
+        </w:rPr>
+        <w:br/>
+        <w:t>        - Peut "burst" et control un ennemi en même temps</w:t>
       </w:r>
       <w:r>
         <w:rPr>
@@ -979,61 +710,7 @@
           <w:szCs w:val="20"/>
         </w:rPr>
         <w:br/>
-        <w:t xml:space="preserve">        - Peut se </w:t>
-      </w:r>
-      <w:r>
-        <w:rPr>
-          <w:rFonts w:ascii="Segoe UI" w:hAnsi="Segoe UI" w:cs="Segoe UI"/>
-          <w:color w:val="000000"/>
-          <w:sz w:val="20"/>
-          <w:szCs w:val="20"/>
-        </w:rPr>
-        <w:t>révéler</w:t>
-      </w:r>
-      <w:r>
-        <w:rPr>
-          <w:rFonts w:ascii="Segoe UI" w:hAnsi="Segoe UI" w:cs="Segoe UI"/>
-          <w:color w:val="000000"/>
-          <w:sz w:val="20"/>
-          <w:szCs w:val="20"/>
-        </w:rPr>
-        <w:t xml:space="preserve"> </w:t>
-      </w:r>
-      <w:r>
-        <w:rPr>
-          <w:rFonts w:ascii="Segoe UI" w:hAnsi="Segoe UI" w:cs="Segoe UI"/>
-          <w:color w:val="000000"/>
-          <w:sz w:val="20"/>
-          <w:szCs w:val="20"/>
-        </w:rPr>
-        <w:t>inefficace</w:t>
-      </w:r>
-      <w:r>
-        <w:rPr>
-          <w:rFonts w:ascii="Segoe UI" w:hAnsi="Segoe UI" w:cs="Segoe UI"/>
-          <w:color w:val="000000"/>
-          <w:sz w:val="20"/>
-          <w:szCs w:val="20"/>
-        </w:rPr>
-        <w:t xml:space="preserve"> contre un ennemi pouvant se rendre invincible aux effets de </w:t>
-      </w:r>
-      <w:r>
-        <w:rPr>
-          <w:rFonts w:ascii="Segoe UI" w:hAnsi="Segoe UI" w:cs="Segoe UI"/>
-          <w:color w:val="000000"/>
-          <w:sz w:val="20"/>
-          <w:szCs w:val="20"/>
-        </w:rPr>
-        <w:t>control</w:t>
-      </w:r>
-      <w:r>
-        <w:rPr>
-          <w:rFonts w:ascii="Segoe UI" w:hAnsi="Segoe UI" w:cs="Segoe UI"/>
-          <w:color w:val="000000"/>
-          <w:sz w:val="20"/>
-          <w:szCs w:val="20"/>
-        </w:rPr>
-        <w:t>.</w:t>
+        <w:t>        - Peut se révéler inefficace contre un ennemi pouvant se rendre invincible aux effets de control.</w:t>
       </w:r>
     </w:p>
     <w:sectPr>
